--- a/uvvm_vvc_framework/doc/internal_UVVM_Essential_Mechanisms_post_WD_release.docx
+++ b/uvvm_vvc_framework/doc/internal_UVVM_Essential_Mechanisms_post_WD_release.docx
@@ -5593,10 +5593,22 @@
         <w:t xml:space="preserve"> not match the number of registered VVCs in the activity watchdog register</w:t>
       </w:r>
       <w:r>
-        <w:t>, and that channels are counted individually.</w:t>
+        <w:t xml:space="preserve">, and that </w:t>
+      </w:r>
+      <w:r>
+        <w:t xml:space="preserve">leaf VVCs (e.g. </w:t>
+      </w:r>
+      <w:r>
+        <w:t>channels</w:t>
+      </w:r>
+      <w:r>
+        <w:t>)</w:t>
       </w:r>
       <w:bookmarkStart w:id="19" w:name="_GoBack"/>
       <w:bookmarkEnd w:id="19"/>
+      <w:r>
+        <w:t xml:space="preserve"> are counted individually.</w:t>
+      </w:r>
       <w:r>
         <w:tab/>
       </w:r>
@@ -16426,7 +16438,6 @@
                         <w:szCs w:val="32"/>
                       </w:rPr>
                     </w:pPr>
-                    <w:proofErr w:type="spellStart"/>
                     <w:r>
                       <w:rPr>
                         <w:rFonts w:cs="Helvetica"/>
@@ -16434,29 +16445,8 @@
                         <w:szCs w:val="32"/>
                         <w:lang w:val="nb-NO" w:eastAsia="nb-NO"/>
                       </w:rPr>
-                      <w:t>VHDL</w:t>
+                      <w:t>VHDL 2008 only</w:t>
                     </w:r>
-                    <w:proofErr w:type="spellEnd"/>
-                    <w:r>
-                      <w:rPr>
-                        <w:rFonts w:cs="Helvetica"/>
-                        <w:color w:val="000000" w:themeColor="text1"/>
-                        <w:szCs w:val="32"/>
-                        <w:lang w:val="nb-NO" w:eastAsia="nb-NO"/>
-                      </w:rPr>
-                      <w:t xml:space="preserve"> 2008 </w:t>
-                    </w:r>
-                    <w:proofErr w:type="spellStart"/>
-                    <w:r>
-                      <w:rPr>
-                        <w:rFonts w:cs="Helvetica"/>
-                        <w:color w:val="000000" w:themeColor="text1"/>
-                        <w:szCs w:val="32"/>
-                        <w:lang w:val="nb-NO" w:eastAsia="nb-NO"/>
-                      </w:rPr>
-                      <w:t>only</w:t>
-                    </w:r>
-                    <w:proofErr w:type="spellEnd"/>
                   </w:p>
                 </w:txbxContent>
               </v:textbox>
@@ -19715,7 +19705,7 @@
 </file>
 
 <file path=customXml/itemProps1.xml><?xml version="1.0" encoding="utf-8"?>
-<ds:datastoreItem xmlns:ds="http://schemas.openxmlformats.org/officeDocument/2006/customXml" ds:itemID="{D7874C5F-C9C0-3B44-83DB-30D579099957}">
+<ds:datastoreItem xmlns:ds="http://schemas.openxmlformats.org/officeDocument/2006/customXml" ds:itemID="{DBDEA875-D7FF-2141-8233-94EE53393336}">
   <ds:schemaRefs>
     <ds:schemaRef ds:uri="http://schemas.openxmlformats.org/officeDocument/2006/bibliography"/>
   </ds:schemaRefs>

--- a/uvvm_vvc_framework/doc/internal_UVVM_Essential_Mechanisms_post_WD_release.docx
+++ b/uvvm_vvc_framework/doc/internal_UVVM_Essential_Mechanisms_post_WD_release.docx
@@ -5604,8 +5604,6 @@
       <w:r>
         <w:t>)</w:t>
       </w:r>
-      <w:bookmarkStart w:id="19" w:name="_GoBack"/>
-      <w:bookmarkEnd w:id="19"/>
       <w:r>
         <w:t xml:space="preserve"> are counted individually.</w:t>
       </w:r>
@@ -5752,7 +5750,7 @@
         </w:tc>
         <w:tc>
           <w:tcPr>
-            <w:tcW w:w="3315" w:type="pct"/>
+            <w:tcW w:w="3316" w:type="pct"/>
             <w:shd w:val="solid" w:color="000000" w:fill="FFFFFF"/>
           </w:tcPr>
           <w:p>
@@ -5799,7 +5797,7 @@
                 <w:rFonts w:ascii="Verdana" w:hAnsi="Verdana" w:cs="Helvetica"/>
                 <w:sz w:val="14"/>
               </w:rPr>
-              <w:t>timeout</w:t>
+              <w:t>num_exp_vvc</w:t>
             </w:r>
           </w:p>
         </w:tc>
@@ -5820,10 +5818,10 @@
             </w:pPr>
             <w:r>
               <w:rPr>
-                <w:rFonts w:ascii="Verdana" w:hAnsi="Verdana"/>
-                <w:sz w:val="14"/>
-              </w:rPr>
-              <w:t>time</w:t>
+                <w:rFonts w:ascii="Verdana" w:hAnsi="Verdana" w:cs="Courier New"/>
+                <w:sz w:val="14"/>
+              </w:rPr>
+              <w:t>natural</w:t>
             </w:r>
           </w:p>
         </w:tc>
@@ -5846,7 +5844,7 @@
         </w:tc>
         <w:tc>
           <w:tcPr>
-            <w:tcW w:w="3315" w:type="pct"/>
+            <w:tcW w:w="3316" w:type="pct"/>
             <w:shd w:val="clear" w:color="auto" w:fill="auto"/>
           </w:tcPr>
           <w:p>
@@ -5862,10 +5860,27 @@
             </w:pPr>
             <w:r>
               <w:rPr>
+                <w:rFonts w:ascii="Verdana" w:hAnsi="Verdana" w:cs="Courier New"/>
+                <w:sz w:val="14"/>
+                <w:szCs w:val="14"/>
+              </w:rPr>
+              <w:t>Expected number of VVCs which should be registered in activity watchdog VVC register (including any clock generator VVC).</w:t>
+            </w:r>
+            <w:r>
+              <w:rPr>
+                <w:rFonts w:ascii="Verdana" w:hAnsi="Verdana" w:cs="Courier New"/>
+                <w:sz w:val="14"/>
+                <w:szCs w:val="14"/>
+              </w:rPr>
+              <w:br/>
+            </w:r>
+            <w:r>
+              <w:rPr>
                 <w:rFonts w:ascii="Verdana" w:hAnsi="Verdana"/>
                 <w:sz w:val="14"/>
-              </w:rPr>
-              <w:t xml:space="preserve">Timeout value after last VVC activity. </w:t>
+                <w:szCs w:val="14"/>
+              </w:rPr>
+              <w:t>Note that each channel is counted in the number of registered VVCs in the activity watchdog register.</w:t>
             </w:r>
           </w:p>
         </w:tc>
@@ -5892,14 +5907,7 @@
                 <w:rFonts w:ascii="Verdana" w:hAnsi="Verdana" w:cs="Helvetica"/>
                 <w:sz w:val="14"/>
               </w:rPr>
-              <w:t>num_exp_vvc</w:t>
-            </w:r>
-            <w:r>
-              <w:rPr>
-                <w:rFonts w:ascii="Verdana" w:hAnsi="Verdana" w:cs="Helvetica"/>
-                <w:sz w:val="14"/>
-              </w:rPr>
-              <w:tab/>
+              <w:t>timeout</w:t>
             </w:r>
           </w:p>
         </w:tc>
@@ -5921,10 +5929,10 @@
             </w:pPr>
             <w:r>
               <w:rPr>
-                <w:rFonts w:ascii="Verdana" w:hAnsi="Verdana" w:cs="Courier New"/>
-                <w:sz w:val="14"/>
-              </w:rPr>
-              <w:t>natural</w:t>
+                <w:rFonts w:ascii="Verdana" w:hAnsi="Verdana"/>
+                <w:sz w:val="14"/>
+              </w:rPr>
+              <w:t>time</w:t>
             </w:r>
           </w:p>
         </w:tc>
@@ -5948,7 +5956,7 @@
         </w:tc>
         <w:tc>
           <w:tcPr>
-            <w:tcW w:w="3315" w:type="pct"/>
+            <w:tcW w:w="3316" w:type="pct"/>
             <w:shd w:val="clear" w:color="auto" w:fill="D0CECE" w:themeFill="background2" w:themeFillShade="E6"/>
           </w:tcPr>
           <w:p>
@@ -5964,24 +5972,10 @@
             </w:pPr>
             <w:r>
               <w:rPr>
-                <w:rFonts w:ascii="Verdana" w:hAnsi="Verdana" w:cs="Courier New"/>
-                <w:sz w:val="14"/>
-              </w:rPr>
-              <w:t>Expected number of VVCs which should be registered in activity watchdog VVC register</w:t>
-            </w:r>
-            <w:r>
-              <w:rPr>
-                <w:rFonts w:ascii="Verdana" w:hAnsi="Verdana" w:cs="Courier New"/>
-                <w:sz w:val="14"/>
-              </w:rPr>
-              <w:t xml:space="preserve"> (including any clock generator VVC)</w:t>
-            </w:r>
-            <w:r>
-              <w:rPr>
-                <w:rFonts w:ascii="Verdana" w:hAnsi="Verdana" w:cs="Courier New"/>
-                <w:sz w:val="14"/>
-              </w:rPr>
-              <w:t>.</w:t>
+                <w:rFonts w:ascii="Verdana" w:hAnsi="Verdana"/>
+                <w:sz w:val="14"/>
+              </w:rPr>
+              <w:t xml:space="preserve">Timeout value after last VVC activity. </w:t>
             </w:r>
           </w:p>
         </w:tc>
@@ -6064,7 +6058,7 @@
         </w:tc>
         <w:tc>
           <w:tcPr>
-            <w:tcW w:w="3315" w:type="pct"/>
+            <w:tcW w:w="3316" w:type="pct"/>
             <w:shd w:val="clear" w:color="auto" w:fill="FFFFFF" w:themeFill="background1"/>
           </w:tcPr>
           <w:p>
@@ -6160,27 +6154,13 @@
                 <w:rFonts w:ascii="Verdana" w:hAnsi="Verdana" w:cs="Courier New"/>
                 <w:sz w:val="14"/>
               </w:rPr>
-              <w:t>“</w:t>
-            </w:r>
-            <w:r>
-              <w:rPr>
-                <w:rFonts w:ascii="Verdana" w:hAnsi="Verdana" w:cs="Courier New"/>
-                <w:sz w:val="14"/>
-              </w:rPr>
-              <w:t>A</w:t>
-            </w:r>
-            <w:r>
-              <w:rPr>
-                <w:rFonts w:ascii="Verdana" w:hAnsi="Verdana" w:cs="Courier New"/>
-                <w:sz w:val="14"/>
-              </w:rPr>
-              <w:t>W_1”</w:t>
-            </w:r>
-          </w:p>
-        </w:tc>
-        <w:tc>
-          <w:tcPr>
-            <w:tcW w:w="3315" w:type="pct"/>
+              <w:t>“AW_1”</w:t>
+            </w:r>
+          </w:p>
+        </w:tc>
+        <w:tc>
+          <w:tcPr>
+            <w:tcW w:w="3316" w:type="pct"/>
             <w:shd w:val="clear" w:color="auto" w:fill="D0CECE" w:themeFill="background2" w:themeFillShade="E6"/>
           </w:tcPr>
           <w:p>
@@ -6260,20 +6240,26 @@
           <w:szCs w:val="18"/>
           <w:lang w:val="en-US" w:eastAsia="nb-NO"/>
         </w:rPr>
-        <w:t>activity_watchdog(timeout       =&gt; C_ACTIVITY_WATCHDOG_TIMEOUT,</w:t>
-      </w:r>
-    </w:p>
-    <w:p>
-      <w:pPr>
-        <w:shd w:val="clear" w:color="auto" w:fill="FFFFFF"/>
-        <w:spacing w:line="270" w:lineRule="atLeast"/>
+        <w:t>activity_watchdog(</w:t>
+      </w:r>
+      <w:r>
         <w:rPr>
           <w:rFonts w:ascii="Consolas" w:hAnsi="Consolas" w:cs="Consolas"/>
           <w:color w:val="000000"/>
           <w:szCs w:val="18"/>
           <w:lang w:val="nb-NO" w:eastAsia="nb-NO"/>
         </w:rPr>
-      </w:pPr>
+        <w:t>num_exp_vvc   =&gt; </w:t>
+      </w:r>
+      <w:r>
+        <w:rPr>
+          <w:rFonts w:ascii="Consolas" w:hAnsi="Consolas" w:cs="Consolas"/>
+          <w:color w:val="000000" w:themeColor="text1"/>
+          <w:szCs w:val="18"/>
+          <w:lang w:val="nb-NO" w:eastAsia="nb-NO"/>
+        </w:rPr>
+        <w:t>3</w:t>
+      </w:r>
       <w:r>
         <w:rPr>
           <w:rFonts w:ascii="Consolas" w:hAnsi="Consolas" w:cs="Consolas"/>
@@ -6281,25 +6267,39 @@
           <w:szCs w:val="18"/>
           <w:lang w:val="en-US" w:eastAsia="nb-NO"/>
         </w:rPr>
-        <w:t>                        </w:t>
-      </w:r>
-      <w:r>
+        <w:t>,</w:t>
+      </w:r>
+      <w:bookmarkStart w:id="19" w:name="_GoBack"/>
+      <w:bookmarkEnd w:id="19"/>
+    </w:p>
+    <w:p>
+      <w:pPr>
+        <w:shd w:val="clear" w:color="auto" w:fill="FFFFFF"/>
+        <w:spacing w:line="270" w:lineRule="atLeast"/>
         <w:rPr>
           <w:rFonts w:ascii="Consolas" w:hAnsi="Consolas" w:cs="Consolas"/>
           <w:color w:val="000000"/>
           <w:szCs w:val="18"/>
           <w:lang w:val="nb-NO" w:eastAsia="nb-NO"/>
         </w:rPr>
-        <w:t>num_exp_vvc   =&gt; </w:t>
-      </w:r>
+      </w:pPr>
       <w:r>
         <w:rPr>
           <w:rFonts w:ascii="Consolas" w:hAnsi="Consolas" w:cs="Consolas"/>
-          <w:color w:val="000000" w:themeColor="text1"/>
+          <w:color w:val="000000"/>
           <w:szCs w:val="18"/>
-          <w:lang w:val="nb-NO" w:eastAsia="nb-NO"/>
-        </w:rPr>
-        <w:t>3</w:t>
+          <w:lang w:val="en-US" w:eastAsia="nb-NO"/>
+        </w:rPr>
+        <w:t>                        </w:t>
+      </w:r>
+      <w:r>
+        <w:rPr>
+          <w:rFonts w:ascii="Consolas" w:hAnsi="Consolas" w:cs="Consolas"/>
+          <w:color w:val="000000"/>
+          <w:szCs w:val="18"/>
+          <w:lang w:val="en-US" w:eastAsia="nb-NO"/>
+        </w:rPr>
+        <w:t>timeout       =&gt; C_ACTIVITY_WATCHDOG_TIMEOUT</w:t>
       </w:r>
       <w:r>
         <w:rPr>
@@ -16175,7 +16175,7 @@
               <w:sz w:val="14"/>
               <w:lang w:val="en-US"/>
             </w:rPr>
-            <w:t>2019-10-29</w:t>
+            <w:t>2019-11-20</w:t>
           </w:r>
           <w:r>
             <w:rPr>
@@ -19705,7 +19705,7 @@
 </file>
 
 <file path=customXml/itemProps1.xml><?xml version="1.0" encoding="utf-8"?>
-<ds:datastoreItem xmlns:ds="http://schemas.openxmlformats.org/officeDocument/2006/customXml" ds:itemID="{DBDEA875-D7FF-2141-8233-94EE53393336}">
+<ds:datastoreItem xmlns:ds="http://schemas.openxmlformats.org/officeDocument/2006/customXml" ds:itemID="{507D0592-21F0-8A43-ABD2-9E0D325F9AA6}">
   <ds:schemaRefs>
     <ds:schemaRef ds:uri="http://schemas.openxmlformats.org/officeDocument/2006/bibliography"/>
   </ds:schemaRefs>
